--- a/Groups of Questions.docx
+++ b/Groups of Questions.docx
@@ -79,142 +79,179 @@
     </w:p>
     <w:p>
       <w:pPr>
-        <w:pStyle w:val="ListParagraph"/>
-        <w:numPr>
-          <w:ilvl w:val="0"/>
-          <w:numId w:val="2"/>
-        </w:numPr>
-        <w:rPr>
-          <w:sz w:val="24"/>
-          <w:szCs w:val="24"/>
-        </w:rPr>
-      </w:pPr>
-      <w:r>
-        <w:rPr>
-          <w:sz w:val="24"/>
-          <w:szCs w:val="24"/>
-        </w:rPr>
-        <w:t>Online dealerships are just another way of getting you into the traditional dealership.</w:t>
-      </w:r>
-    </w:p>
-    <w:p>
-      <w:pPr>
-        <w:pStyle w:val="ListParagraph"/>
-        <w:numPr>
-          <w:ilvl w:val="0"/>
-          <w:numId w:val="2"/>
-        </w:numPr>
-        <w:rPr>
-          <w:sz w:val="24"/>
-          <w:szCs w:val="24"/>
-        </w:rPr>
-      </w:pPr>
-      <w:r>
-        <w:rPr>
-          <w:sz w:val="24"/>
-          <w:szCs w:val="24"/>
-        </w:rPr>
-        <w:t>People feel they can negotiate a better price by talking with a sales representative in person.</w:t>
-      </w:r>
-    </w:p>
-    <w:p>
-      <w:pPr>
-        <w:pStyle w:val="ListParagraph"/>
-        <w:numPr>
-          <w:ilvl w:val="0"/>
-          <w:numId w:val="2"/>
-        </w:numPr>
-        <w:rPr>
-          <w:sz w:val="24"/>
-          <w:szCs w:val="24"/>
-        </w:rPr>
-      </w:pPr>
-      <w:r>
-        <w:rPr>
-          <w:sz w:val="24"/>
-          <w:szCs w:val="24"/>
-        </w:rPr>
-        <w:t>People usually have trade-ins that are too complicated to deal with online.</w:t>
-      </w:r>
-    </w:p>
-    <w:p>
-      <w:pPr>
-        <w:pStyle w:val="ListParagraph"/>
-        <w:numPr>
-          <w:ilvl w:val="0"/>
-          <w:numId w:val="2"/>
-        </w:numPr>
-        <w:rPr>
-          <w:sz w:val="24"/>
-          <w:szCs w:val="24"/>
-        </w:rPr>
-      </w:pPr>
-      <w:r>
-        <w:rPr>
-          <w:sz w:val="24"/>
-          <w:szCs w:val="24"/>
-        </w:rPr>
-        <w:t>People like to have a "hands on" situation when buying different options for their vehicle.</w:t>
-      </w:r>
-    </w:p>
-    <w:p>
-      <w:pPr>
-        <w:pStyle w:val="ListParagraph"/>
-        <w:numPr>
-          <w:ilvl w:val="0"/>
-          <w:numId w:val="2"/>
-        </w:numPr>
-        <w:rPr>
-          <w:sz w:val="24"/>
-          <w:szCs w:val="24"/>
-        </w:rPr>
-      </w:pPr>
-      <w:r>
-        <w:rPr>
-          <w:sz w:val="24"/>
-          <w:szCs w:val="24"/>
-        </w:rPr>
-        <w:t>People want to see the vehicle before they buy it to check for imperfections.</w:t>
-      </w:r>
-    </w:p>
-    <w:p>
-      <w:pPr>
-        <w:pStyle w:val="ListParagraph"/>
-        <w:numPr>
-          <w:ilvl w:val="0"/>
-          <w:numId w:val="2"/>
-        </w:numPr>
-        <w:rPr>
-          <w:sz w:val="24"/>
-          <w:szCs w:val="24"/>
-        </w:rPr>
-      </w:pPr>
-      <w:r>
-        <w:rPr>
-          <w:sz w:val="24"/>
-          <w:szCs w:val="24"/>
-        </w:rPr>
-        <w:t>People want to test the performance of the vehicle before buying it</w:t>
-      </w:r>
-    </w:p>
-    <w:p>
-      <w:pPr>
+        <w:ind w:left="360"/>
+        <w:rPr>
+          <w:i/>
+          <w:iCs/>
+          <w:color w:val="4472C4" w:themeColor="accent1"/>
+        </w:rPr>
+      </w:pPr>
+      <w:r>
+        <w:rPr>
+          <w:i/>
+          <w:iCs/>
+          <w:color w:val="4472C4" w:themeColor="accent1"/>
+        </w:rPr>
+        <w:t xml:space="preserve">Males perceive the internet as a more useful tool for automotive research than females. Males appear to rely on the internet more for automobile research, while females are more critical of its utility. More than half of female respondents (56%) believe that the Internet is not a good tool to use when researching an automobile purchase and 42% of female respondents agree with the statement that the Internet should not be used to purchase vehicles. </w:t>
+      </w:r>
+    </w:p>
+    <w:p>
+      <w:pPr>
+        <w:ind w:left="360"/>
+        <w:rPr>
+          <w:i/>
+          <w:iCs/>
+          <w:color w:val="4472C4" w:themeColor="accent1"/>
+        </w:rPr>
+      </w:pPr>
+      <w:r>
         <w:rPr>
           <w:b/>
           <w:bCs/>
-          <w:sz w:val="24"/>
-          <w:szCs w:val="24"/>
-        </w:rPr>
-      </w:pPr>
-      <w:r>
+          <w:i/>
+          <w:iCs/>
+          <w:color w:val="4472C4" w:themeColor="accent1"/>
+        </w:rPr>
+        <w:t>Implications for Marketing</w:t>
+      </w:r>
+      <w:r>
+        <w:rPr>
+          <w:i/>
+          <w:iCs/>
+          <w:color w:val="4472C4" w:themeColor="accent1"/>
+        </w:rPr>
+        <w:t xml:space="preserve">: Marketing strategies promoting online tools for car research might benefit from tailoring messages to address concerns or preferences specific to females. </w:t>
+      </w:r>
+    </w:p>
+    <w:p>
+      <w:pPr>
+        <w:pStyle w:val="ListParagraph"/>
+        <w:numPr>
+          <w:ilvl w:val="0"/>
+          <w:numId w:val="2"/>
+        </w:numPr>
+        <w:rPr>
+          <w:sz w:val="24"/>
+          <w:szCs w:val="24"/>
+        </w:rPr>
+      </w:pPr>
+      <w:r>
+        <w:rPr>
+          <w:sz w:val="24"/>
+          <w:szCs w:val="24"/>
+        </w:rPr>
+        <w:t>Online dealerships are just another way of getting you into the traditional dealership.</w:t>
+      </w:r>
+    </w:p>
+    <w:p>
+      <w:pPr>
+        <w:pStyle w:val="ListParagraph"/>
+        <w:numPr>
+          <w:ilvl w:val="0"/>
+          <w:numId w:val="2"/>
+        </w:numPr>
+        <w:rPr>
+          <w:sz w:val="24"/>
+          <w:szCs w:val="24"/>
+        </w:rPr>
+      </w:pPr>
+      <w:r>
+        <w:rPr>
+          <w:sz w:val="24"/>
+          <w:szCs w:val="24"/>
+        </w:rPr>
+        <w:t>People feel they can negotiate a better price by talking with a sales representative in person.</w:t>
+      </w:r>
+    </w:p>
+    <w:p>
+      <w:pPr>
+        <w:pStyle w:val="ListParagraph"/>
+        <w:numPr>
+          <w:ilvl w:val="0"/>
+          <w:numId w:val="2"/>
+        </w:numPr>
+        <w:rPr>
+          <w:sz w:val="24"/>
+          <w:szCs w:val="24"/>
+        </w:rPr>
+      </w:pPr>
+      <w:r>
+        <w:rPr>
+          <w:sz w:val="24"/>
+          <w:szCs w:val="24"/>
+        </w:rPr>
+        <w:t>People usually have trade-ins that are too complicated to deal with online.</w:t>
+      </w:r>
+    </w:p>
+    <w:p>
+      <w:pPr>
+        <w:pStyle w:val="ListParagraph"/>
+        <w:numPr>
+          <w:ilvl w:val="0"/>
+          <w:numId w:val="2"/>
+        </w:numPr>
+        <w:rPr>
+          <w:sz w:val="24"/>
+          <w:szCs w:val="24"/>
+        </w:rPr>
+      </w:pPr>
+      <w:r>
+        <w:rPr>
+          <w:sz w:val="24"/>
+          <w:szCs w:val="24"/>
+        </w:rPr>
+        <w:t>People like to have a "hands on" situation when buying different options for their vehicle.</w:t>
+      </w:r>
+    </w:p>
+    <w:p>
+      <w:pPr>
+        <w:pStyle w:val="ListParagraph"/>
+        <w:numPr>
+          <w:ilvl w:val="0"/>
+          <w:numId w:val="2"/>
+        </w:numPr>
+        <w:rPr>
+          <w:sz w:val="24"/>
+          <w:szCs w:val="24"/>
+        </w:rPr>
+      </w:pPr>
+      <w:r>
+        <w:rPr>
+          <w:sz w:val="24"/>
+          <w:szCs w:val="24"/>
+        </w:rPr>
+        <w:t>People want to see the vehicle before they buy it to check for imperfections.</w:t>
+      </w:r>
+    </w:p>
+    <w:p>
+      <w:pPr>
+        <w:pStyle w:val="ListParagraph"/>
+        <w:numPr>
+          <w:ilvl w:val="0"/>
+          <w:numId w:val="2"/>
+        </w:numPr>
+        <w:rPr>
+          <w:sz w:val="24"/>
+          <w:szCs w:val="24"/>
+        </w:rPr>
+      </w:pPr>
+      <w:r>
+        <w:rPr>
+          <w:sz w:val="24"/>
+          <w:szCs w:val="24"/>
+        </w:rPr>
+        <w:t>People want to test the performance of the vehicle before buying it</w:t>
+      </w:r>
+    </w:p>
+    <w:p>
+      <w:pPr>
         <w:rPr>
           <w:b/>
           <w:bCs/>
           <w:sz w:val="24"/>
           <w:szCs w:val="24"/>
         </w:rPr>
-        <w:t>Attitudes Towards Online Purchases</w:t>
-      </w:r>
+      </w:pPr>
       <w:r>
         <w:rPr>
           <w:b/>
@@ -222,7 +259,7 @@
           <w:sz w:val="24"/>
           <w:szCs w:val="24"/>
         </w:rPr>
-        <w:t>:</w:t>
+        <w:t>Attitudes Towards Online Purchases:</w:t>
       </w:r>
     </w:p>
     <w:p>
@@ -321,67 +358,67 @@
           <w:sz w:val="24"/>
           <w:szCs w:val="24"/>
         </w:rPr>
-        <w:t>Attitudes Toward the Vehicle Purchase Process</w:t>
-      </w:r>
-      <w:r>
+        <w:t>Attitudes Toward the Vehicle Purchase Process:</w:t>
+      </w:r>
+    </w:p>
+    <w:p>
+      <w:pPr>
+        <w:pStyle w:val="ListParagraph"/>
+        <w:numPr>
+          <w:ilvl w:val="0"/>
+          <w:numId w:val="6"/>
+        </w:numPr>
+        <w:rPr>
+          <w:sz w:val="24"/>
+          <w:szCs w:val="24"/>
+        </w:rPr>
+      </w:pPr>
+      <w:r>
+        <w:rPr>
+          <w:sz w:val="24"/>
+          <w:szCs w:val="24"/>
+        </w:rPr>
+        <w:t>I like the process of buying a new vehicle.</w:t>
+      </w:r>
+    </w:p>
+    <w:p>
+      <w:pPr>
+        <w:pStyle w:val="ListParagraph"/>
+        <w:numPr>
+          <w:ilvl w:val="0"/>
+          <w:numId w:val="6"/>
+        </w:numPr>
+        <w:rPr>
+          <w:sz w:val="24"/>
+          <w:szCs w:val="24"/>
+        </w:rPr>
+      </w:pPr>
+      <w:r>
+        <w:rPr>
+          <w:sz w:val="24"/>
+          <w:szCs w:val="24"/>
+        </w:rPr>
+        <w:t>I don't like to hassle with car salesmen.</w:t>
+      </w:r>
+    </w:p>
+    <w:p>
+      <w:pPr>
         <w:rPr>
           <w:b/>
           <w:bCs/>
           <w:sz w:val="24"/>
           <w:szCs w:val="24"/>
         </w:rPr>
-        <w:t>:</w:t>
-      </w:r>
-    </w:p>
-    <w:p>
-      <w:pPr>
-        <w:pStyle w:val="ListParagraph"/>
-        <w:numPr>
-          <w:ilvl w:val="0"/>
-          <w:numId w:val="6"/>
-        </w:numPr>
-        <w:rPr>
-          <w:sz w:val="24"/>
-          <w:szCs w:val="24"/>
-        </w:rPr>
-      </w:pPr>
-      <w:r>
-        <w:rPr>
-          <w:sz w:val="24"/>
-          <w:szCs w:val="24"/>
-        </w:rPr>
-        <w:t>I like the process of buying a new vehicle.</w:t>
-      </w:r>
-    </w:p>
-    <w:p>
-      <w:pPr>
-        <w:pStyle w:val="ListParagraph"/>
-        <w:numPr>
-          <w:ilvl w:val="0"/>
-          <w:numId w:val="6"/>
-        </w:numPr>
-        <w:rPr>
-          <w:sz w:val="24"/>
-          <w:szCs w:val="24"/>
-        </w:rPr>
-      </w:pPr>
-      <w:r>
-        <w:rPr>
-          <w:sz w:val="24"/>
-          <w:szCs w:val="24"/>
-        </w:rPr>
-        <w:t>I don't like to hassle with car salesmen.</w:t>
-      </w:r>
-    </w:p>
-    <w:p>
-      <w:pPr>
+      </w:pPr>
+      <w:r>
         <w:rPr>
           <w:b/>
           <w:bCs/>
           <w:sz w:val="24"/>
           <w:szCs w:val="24"/>
         </w:rPr>
-      </w:pPr>
+        <w:t>Website Experience and Perceptions</w:t>
+      </w:r>
       <w:r>
         <w:rPr>
           <w:b/>
@@ -389,15 +426,6 @@
           <w:sz w:val="24"/>
           <w:szCs w:val="24"/>
         </w:rPr>
-        <w:t>Website Experience and Perceptions</w:t>
-      </w:r>
-      <w:r>
-        <w:rPr>
-          <w:b/>
-          <w:bCs/>
-          <w:sz w:val="24"/>
-          <w:szCs w:val="24"/>
-        </w:rPr>
         <w:t>:</w:t>
       </w:r>
     </w:p>
@@ -518,6 +546,7 @@
           <w:sz w:val="24"/>
           <w:szCs w:val="24"/>
         </w:rPr>
+        <w:lastRenderedPageBreak/>
         <w:t>The web site influenced me to buy my vehicle</w:t>
       </w:r>
     </w:p>
